--- a/Note collection.docx
+++ b/Note collection.docx
@@ -23,117 +23,167 @@
     <w:p>
       <w:pPr>
         <w:rPr>
+          <w:color w:val="FF0000"/>
+        </w:rPr>
+      </w:pPr>
+    </w:p>
+    <w:p>
+      <w:pPr>
+        <w:rPr>
+          <w:color w:val="FF0000"/>
+        </w:rPr>
+      </w:pPr>
+      <w:r>
+        <w:rPr>
           <w:rFonts w:hint="eastAsia"/>
           <w:color w:val="FF0000"/>
         </w:rPr>
-      </w:pPr>
-      <w:r>
-        <w:rPr>
-          <w:color w:val="FF0000"/>
-        </w:rPr>
-        <w:t xml:space="preserve">Cultural tree preference and its influence on tree biodiversity in urban public spaces in Nanjing city, China </w:t>
-      </w:r>
-      <w:r>
-        <w:rPr>
-          <w:color w:val="FF0000"/>
-        </w:rPr>
-        <w:fldChar w:fldCharType="begin"/>
-      </w:r>
-      <w:r>
-        <w:rPr>
-          <w:color w:val="FF0000"/>
-        </w:rPr>
-        <w:instrText xml:space="preserve"> ADDIN ZOTERO_ITEM CSL_CITATION {"citationID":"o65As5n5","properties":{"formattedCitation":"(Zhang et al., 2020)","plainCitation":"(Zhang et al., 2020)","noteIndex":0},"citationItems":[{"id":1954,"uris":["http://zotero.org/users/5738822/items/AKCI2VUL"],"uri":["http://zotero.org/users/5738822/items/AKCI2VUL"],"itemData":{"id":1954,"type":"article-journal","abstract":"Worldwide, various tree species have been worshiped and praised because they are culturally significant in many nations. To address the questions of whether and how the preference for cultural trees influences the plant diversity in urban ecosystems characterized by human-created vegetation, we surveyed the plant composition in 239 designed landscape units (DLUs). We compared the tree diversity in the DLUs with that in all public green spaces, including both natural remnants and cultivated vegetation, in the built-up area of Nanjing city, China. We found that the species richness proportion of native species decreased from 58.01 % (192/311) in all public spaces to 39.71 % (81/204) in the DLUs, largely due to the low species resource utilization ratio of native noncultural species, which accounted for 75 % of all native tree species. In detail, 77.08 % (37/48 species) of native cultural species and all introduced cultural species (57/57) were recorded in the DLUs; however, only 30.56 % (44/144 species) of native noncultural and 80.49 % (66/82) of introduced noncultural species in all public spaces were recorded in the DLUs. For the native trees that were recorded in the DLUs, the total frequency, total abundance, median abundance and median frequency of native noncultural species were much lower than those of the native cultural tree species, although the species richness of noncultural trees (44 species) was higher than that of cultural trees (37 species). Furthermore, the relative richness and abundance per DLU of native noncultural tree species were significantly lower than those of native cultural tree species (p</w:instrText>
-      </w:r>
-      <w:r>
-        <w:rPr>
-          <w:rFonts w:ascii="Times New Roman" w:hAnsi="Times New Roman" w:cs="Times New Roman"/>
-          <w:color w:val="FF0000"/>
-        </w:rPr>
-        <w:instrText> </w:instrText>
-      </w:r>
-      <w:r>
-        <w:rPr>
-          <w:color w:val="FF0000"/>
-        </w:rPr>
-        <w:instrText>&lt;</w:instrText>
-      </w:r>
-      <w:r>
-        <w:rPr>
-          <w:rFonts w:ascii="Times New Roman" w:hAnsi="Times New Roman" w:cs="Times New Roman"/>
-          <w:color w:val="FF0000"/>
-        </w:rPr>
-        <w:instrText> </w:instrText>
-      </w:r>
-      <w:r>
-        <w:rPr>
-          <w:color w:val="FF0000"/>
-        </w:rPr>
-        <w:instrText xml:space="preserve">0.05). The results indicated that the preference for cultural trees contributed to the low diversity of native trees in the DLUs. We suggest that the difference between </w:instrText>
-      </w:r>
-      <w:r>
-        <w:rPr>
-          <w:rFonts w:ascii="等线" w:eastAsia="等线" w:hAnsi="等线" w:cs="等线" w:hint="eastAsia"/>
-          <w:color w:val="FF0000"/>
-        </w:rPr>
-        <w:instrText>‘</w:instrText>
-      </w:r>
-      <w:r>
-        <w:rPr>
-          <w:color w:val="FF0000"/>
-        </w:rPr>
-        <w:instrText xml:space="preserve">national’ plants in the cultural sense and ‘native’ plants in terms of their natural distributions should be discerned, especially in regions with unified cultures. Promoting regional cultural diversity and accepting the value of ‘localized tree species’ can help us coordinate the cultural value and native biodiversity value of landscaping trees in urban greening.","container-title":"Urban Forestry &amp; Urban Greening","DOI":"10.1016/j.ufug.2019.126568","ISSN":"1618-8667","journalAbbreviation":"Urban Forestry &amp; Urban Greening","language":"en","page":"126568","source":"ScienceDirect","title":"Cultural tree preference and its influence on tree biodiversity in urban public spaces in Nanjing city, China","volume":"48","author":[{"family":"Zhang","given":"Ming-Juan"},{"family":"Chen","given":"Bin"},{"family":"Xu","given":"Chi"}],"issued":{"date-parts":[["2020",2,1]]}}}],"schema":"https://github.com/citation-style-language/schema/raw/master/csl-citation.json"} </w:instrText>
-      </w:r>
-      <w:r>
-        <w:rPr>
-          <w:color w:val="FF0000"/>
-        </w:rPr>
-        <w:fldChar w:fldCharType="separate"/>
-      </w:r>
-      <w:r>
-        <w:rPr>
-          <w:rFonts w:ascii="等线" w:eastAsia="等线" w:hAnsi="等线"/>
-          <w:color w:val="FF0000"/>
-        </w:rPr>
-        <w:t>(Zhang et al., 2020)</w:t>
-      </w:r>
-      <w:r>
-        <w:rPr>
-          <w:color w:val="FF0000"/>
-        </w:rPr>
-        <w:fldChar w:fldCharType="end"/>
-      </w:r>
-    </w:p>
-    <w:p>
-      <w:pPr>
+        <w:t>*</w:t>
+      </w:r>
+      <w:r>
+        <w:rPr>
+          <w:color w:val="FF0000"/>
+        </w:rPr>
+        <w:t xml:space="preserve"> </w:t>
+      </w:r>
+      <w:r>
         <w:rPr>
           <w:rFonts w:hint="eastAsia"/>
-        </w:rPr>
-      </w:pPr>
-      <w:r>
-        <w:rPr>
-          <w:rFonts w:hint="eastAsia"/>
-        </w:rPr>
-        <w:t>记忆标签：南京；文化。</w:t>
-      </w:r>
-    </w:p>
-    <w:p>
-      <w:r>
-        <w:t>调查南京200多个人工设</w:t>
+          <w:color w:val="FF0000"/>
+        </w:rPr>
+        <w:t>原文均</w:t>
       </w:r>
       <w:bookmarkStart w:id="0" w:name="_GoBack"/>
       <w:bookmarkEnd w:id="0"/>
       <w:r>
-        <w:t>计单元的树种，认为对有文化价值树种的偏爱是造成本地树种比例降低的一个要素。应该认识到本地树种和本地特有文化的价值。</w:t>
-      </w:r>
-    </w:p>
-    <w:p>
-      <w:pPr>
         <w:rPr>
           <w:rFonts w:hint="eastAsia"/>
-        </w:rPr>
-      </w:pPr>
-    </w:p>
+          <w:color w:val="FF0000"/>
+        </w:rPr>
+        <w:t>在</w:t>
+      </w:r>
+      <w:proofErr w:type="spellStart"/>
+      <w:r>
+        <w:rPr>
+          <w:rFonts w:hint="eastAsia"/>
+          <w:color w:val="FF0000"/>
+        </w:rPr>
+        <w:t>zotero</w:t>
+      </w:r>
+      <w:proofErr w:type="spellEnd"/>
+      <w:r>
+        <w:rPr>
+          <w:rFonts w:hint="eastAsia"/>
+          <w:color w:val="FF0000"/>
+        </w:rPr>
+        <w:t>中。</w:t>
+      </w:r>
+    </w:p>
+    <w:p>
+      <w:pPr>
+        <w:rPr>
+          <w:rFonts w:hint="eastAsia"/>
+          <w:color w:val="FF0000"/>
+        </w:rPr>
+      </w:pPr>
+    </w:p>
+    <w:p>
+      <w:pPr>
+        <w:rPr>
+          <w:color w:val="FF0000"/>
+        </w:rPr>
+      </w:pPr>
+      <w:r>
+        <w:rPr>
+          <w:color w:val="FF0000"/>
+        </w:rPr>
+        <w:t xml:space="preserve">Cultural tree preference and its influence on tree biodiversity in urban public spaces in Nanjing city, China </w:t>
+      </w:r>
+      <w:r>
+        <w:rPr>
+          <w:color w:val="FF0000"/>
+        </w:rPr>
+        <w:fldChar w:fldCharType="begin"/>
+      </w:r>
+      <w:r>
+        <w:rPr>
+          <w:color w:val="FF0000"/>
+        </w:rPr>
+        <w:instrText xml:space="preserve"> ADDIN ZOTERO_ITEM CSL_CITATION {"citationID":"o65As5n5","properties":{"formattedCitation":"(Zhang et al., 2020)","plainCitation":"(Zhang et al., 2020)","noteIndex":0},"citationItems":[{"id":1954,"uris":["http://zotero.org/users/5738822/items/AKCI2VUL"],"uri":["http://zotero.org/users/5738822/items/AKCI2VUL"],"itemData":{"id":1954,"type":"article-journal","abstract":"Worldwide, various tree species have been worshiped and praised because they are culturally significant in many nations. To address the questions of whether and how the preference for cultural trees influences the plant diversity in urban ecosystems characterized by human-created vegetation, we surveyed the plant composition in 239 designed landscape units (DLUs). We compared the tree diversity in the DLUs with that in all public green spaces, including both natural remnants and cultivated vegetation, in the built-up area of Nanjing city, China. We found that the species richness proportion of native species decreased from 58.01 % (192/311) in all public spaces to 39.71 % (81/204) in the DLUs, largely due to the low species resource utilization ratio of native noncultural species, which accounted for 75 % of all native tree species. In detail, 77.08 % (37/48 species) of native cultural species and all introduced cultural species (57/57) were recorded in the DLUs; however, only 30.56 % (44/144 species) of native noncultural and 80.49 % (66/82) of introduced noncultural species in all public spaces were recorded in the DLUs. For the native trees that were recorded in the DLUs, the total frequency, total abundance, median abundance and median frequency of native noncultural species were much lower than those of the native cultural tree species, although the species richness of noncultural trees (44 species) was higher than that of cultural trees (37 species). Furthermore, the relative richness and abundance per DLU of native noncultural tree species were significantly lower than those of native cultural tree species (p</w:instrText>
+      </w:r>
+      <w:r>
+        <w:rPr>
+          <w:rFonts w:ascii="Times New Roman" w:hAnsi="Times New Roman" w:cs="Times New Roman"/>
+          <w:color w:val="FF0000"/>
+        </w:rPr>
+        <w:instrText> </w:instrText>
+      </w:r>
+      <w:r>
+        <w:rPr>
+          <w:color w:val="FF0000"/>
+        </w:rPr>
+        <w:instrText>&lt;</w:instrText>
+      </w:r>
+      <w:r>
+        <w:rPr>
+          <w:rFonts w:ascii="Times New Roman" w:hAnsi="Times New Roman" w:cs="Times New Roman"/>
+          <w:color w:val="FF0000"/>
+        </w:rPr>
+        <w:instrText> </w:instrText>
+      </w:r>
+      <w:r>
+        <w:rPr>
+          <w:color w:val="FF0000"/>
+        </w:rPr>
+        <w:instrText xml:space="preserve">0.05). The results indicated that the preference for cultural trees contributed to the low diversity of native trees in the DLUs. We suggest that the difference between </w:instrText>
+      </w:r>
+      <w:r>
+        <w:rPr>
+          <w:rFonts w:ascii="等线" w:eastAsia="等线" w:hAnsi="等线" w:cs="等线" w:hint="eastAsia"/>
+          <w:color w:val="FF0000"/>
+        </w:rPr>
+        <w:instrText>‘</w:instrText>
+      </w:r>
+      <w:r>
+        <w:rPr>
+          <w:color w:val="FF0000"/>
+        </w:rPr>
+        <w:instrText xml:space="preserve">national’ plants in the cultural sense and ‘native’ plants in terms of their natural distributions should be discerned, especially in regions with unified cultures. Promoting regional cultural diversity and accepting the value of ‘localized tree species’ can help us coordinate the cultural value and native biodiversity value of landscaping trees in urban greening.","container-title":"Urban Forestry &amp; Urban Greening","DOI":"10.1016/j.ufug.2019.126568","ISSN":"1618-8667","journalAbbreviation":"Urban Forestry &amp; Urban Greening","language":"en","page":"126568","source":"ScienceDirect","title":"Cultural tree preference and its influence on tree biodiversity in urban public spaces in Nanjing city, China","volume":"48","author":[{"family":"Zhang","given":"Ming-Juan"},{"family":"Chen","given":"Bin"},{"family":"Xu","given":"Chi"}],"issued":{"date-parts":[["2020",2,1]]}}}],"schema":"https://github.com/citation-style-language/schema/raw/master/csl-citation.json"} </w:instrText>
+      </w:r>
+      <w:r>
+        <w:rPr>
+          <w:color w:val="FF0000"/>
+        </w:rPr>
+        <w:fldChar w:fldCharType="separate"/>
+      </w:r>
+      <w:r>
+        <w:rPr>
+          <w:rFonts w:ascii="等线" w:eastAsia="等线" w:hAnsi="等线"/>
+          <w:color w:val="FF0000"/>
+        </w:rPr>
+        <w:t>(Zhang et al., 2020)</w:t>
+      </w:r>
+      <w:r>
+        <w:rPr>
+          <w:color w:val="FF0000"/>
+        </w:rPr>
+        <w:fldChar w:fldCharType="end"/>
+      </w:r>
+    </w:p>
+    <w:p>
+      <w:r>
+        <w:rPr>
+          <w:rFonts w:hint="eastAsia"/>
+        </w:rPr>
+        <w:t>记忆标签：南京；文化。</w:t>
+      </w:r>
+    </w:p>
+    <w:p>
+      <w:r>
+        <w:t>调查南京200多个人工设计单元的树种，认为对有文化价值树种的偏爱是造成本地树种比例降低的一个要素。应该认识到本地树种和本地特有文化的价值。</w:t>
+      </w:r>
+    </w:p>
+    <w:p/>
     <w:p>
       <w:pPr>
         <w:rPr>
@@ -198,6 +248,9 @@
     </w:p>
     <w:p>
       <w:r>
+        <w:rPr>
+          <w:noProof/>
+        </w:rPr>
         <w:drawing>
           <wp:inline distT="0" distB="0" distL="0" distR="0" wp14:anchorId="5528343A" wp14:editId="379D91CC">
             <wp:extent cx="2719388" cy="4137189"/>
@@ -235,23 +288,12 @@
         </w:drawing>
       </w:r>
     </w:p>
-    <w:p>
-      <w:pPr>
+    <w:p/>
+    <w:p>
+      <w:r>
         <w:rPr>
           <w:rFonts w:hint="eastAsia"/>
         </w:rPr>
-      </w:pPr>
-    </w:p>
-    <w:p>
-      <w:pPr>
-        <w:rPr>
-          <w:rFonts w:hint="eastAsia"/>
-        </w:rPr>
-      </w:pPr>
-      <w:r>
-        <w:rPr>
-          <w:rFonts w:hint="eastAsia"/>
-        </w:rPr>
         <w:t>其他国内的符合中度干扰假说的研究：</w:t>
       </w:r>
     </w:p>
@@ -286,6 +328,9 @@
     </w:p>
     <w:p>
       <w:r>
+        <w:rPr>
+          <w:noProof/>
+        </w:rPr>
         <w:lastRenderedPageBreak/>
         <w:drawing>
           <wp:inline distT="0" distB="0" distL="0" distR="0" wp14:anchorId="2081FDA8" wp14:editId="0F0A49D1">
@@ -324,13 +369,7 @@
         </w:drawing>
       </w:r>
     </w:p>
-    <w:p>
-      <w:pPr>
-        <w:rPr>
-          <w:rFonts w:hint="eastAsia"/>
-        </w:rPr>
-      </w:pPr>
-    </w:p>
+    <w:p/>
     <w:p/>
     <w:p>
       <w:pPr>
@@ -350,120 +389,83 @@
         <w:t>一些需要搞清楚的问题</w:t>
       </w:r>
     </w:p>
-    <w:p>
-      <w:pPr>
+    <w:p/>
+    <w:p>
+      <w:r>
         <w:rPr>
           <w:rFonts w:hint="eastAsia"/>
         </w:rPr>
-      </w:pPr>
-    </w:p>
-    <w:p>
-      <w:proofErr w:type="gramStart"/>
-      <w:r>
-        <w:rPr>
-          <w:rFonts w:hint="eastAsia"/>
-        </w:rPr>
-        <w:t>公共地区</w:t>
-      </w:r>
-      <w:proofErr w:type="gramEnd"/>
-      <w:r>
-        <w:rPr>
-          <w:rFonts w:hint="eastAsia"/>
-        </w:rPr>
-        <w:t>的植物多样性一般低于私人住宅？</w:t>
-      </w:r>
-    </w:p>
-    <w:p>
-      <w:pPr>
-        <w:rPr>
-          <w:rFonts w:hint="eastAsia"/>
-        </w:rPr>
-      </w:pPr>
-    </w:p>
-    <w:p/>
-    <w:p>
-      <w:r>
-        <w:rPr>
-          <w:rFonts w:hint="eastAsia"/>
-        </w:rPr>
-        <w:t xml:space="preserve">如何量化“城市化尺度”： </w:t>
-      </w:r>
-    </w:p>
-    <w:p>
-      <w:r>
-        <w:rPr>
-          <w:rFonts w:hint="eastAsia"/>
-        </w:rPr>
-        <w:t>最早的“到城市中心的距离”被认为太宽泛，后来有其他量化方法：</w:t>
-      </w:r>
-    </w:p>
-    <w:p>
-      <w:pPr>
-        <w:rPr>
-          <w:rFonts w:hint="eastAsia"/>
-        </w:rPr>
-      </w:pPr>
-      <w:r>
-        <w:t>城市化程度计算：样点1km半径内城市化土地利用所占面积比例</w:t>
-      </w:r>
-      <w:r>
-        <w:fldChar w:fldCharType="begin"/>
-      </w:r>
-      <w:r>
-        <w:instrText xml:space="preserve"> ADDIN ZOTERO_ITEM CSL_CITATION {"citationID":"MIgWyQXp","properties":{"formattedCitation":"(Wang et al., 2020)","plainCitation":"(Wang et al., 2020)","noteIndex":0},"citationItems":[{"id":1993,"uris":["http://zotero.org/users/5738822/items/Z4DUKUGY"],"uri":["http://zotero.org/users/5738822/items/Z4DUKUGY"],"itemData":{"id":1993,"type":"article-journal","abstract":"Urbanization is one of the major causes for plant diversity loss at the local and regional scale. However, how plant species distribute along the urban&amp;ndash;rural gradient and what the relationship between urbanization degree and plant diversity is, is not very clear. In this paper, 134 sample sites along two 18 km width transects that run across the urban center of Shanghai were investigated. We quantified the spatial patterns of plant diversity along the urban&amp;ndash;rural gradient and measured the relationship between plant diversity and urbanization degree, which was calculated using a land use land cover map derived from high spatial resolution aerial photos. We recorded 526 vascular plant species in 134 plots, 57.8% of which are exotic plant species. Six spatial distribution patterns of species richness were identified for different plant taxa along the rural to urban gradient. The native plant species richness showed no significant relationship to urbanization degree. The richness of the all plants, woody plants and perennial herbs presented significant positive relationship with urbanization degree, while the richness of annual herbs, Shannon-Wiener diversity and Heip evenness all exhibited a negative relationship to urbanization degree. Urbanization could significantly influence plant diversity in Shanghai. Our findings can provide insights to understand the mechanism of urbanization effects on plant diversity, as well as plant diversity conservation in urban areas.","container-title":"Forests","DOI":"10.3390/f11020171","issue":"2","language":"en","page":"171","source":"www.mdpi.com","title":"Plant Diversity Along the Urban–Rural Gradient and Its Relationship with Urbanization Degree in Shanghai, China","volume":"11","author":[{"family":"Wang","given":"Meng"},{"family":"Li","given":"Junxiang"},{"family":"Kuang","given":"Shengjian"},{"family":"He","given":"Yujuan"},{"family":"Chen","given":"Guojian"},{"family":"Huang","given":"Yue"},{"family":"Song","given":"Conghe"},{"family":"Anderson","given":"Pippin"},{"family":"</w:instrText>
-      </w:r>
-      <w:r>
-        <w:rPr>
-          <w:rFonts w:ascii="Cambria" w:hAnsi="Cambria" w:cs="Cambria"/>
-        </w:rPr>
-        <w:instrText>Ł</w:instrText>
-      </w:r>
-      <w:r>
-        <w:instrText xml:space="preserve">owicki","given":"Damian"}],"issued":{"date-parts":[["2020",2]]}}}],"schema":"https://github.com/citation-style-language/schema/raw/master/csl-citation.json"} </w:instrText>
-      </w:r>
-      <w:r>
-        <w:fldChar w:fldCharType="separate"/>
-      </w:r>
-      <w:r>
-        <w:rPr>
-          <w:rFonts w:ascii="等线" w:eastAsia="等线" w:hAnsi="等线"/>
-        </w:rPr>
-        <w:t>(Wang et al., 2020)</w:t>
-      </w:r>
-      <w:r>
-        <w:fldChar w:fldCharType="end"/>
-      </w:r>
-      <w:r>
-        <w:rPr>
-          <w:rFonts w:hint="eastAsia"/>
-        </w:rPr>
-        <w:t>；</w:t>
-      </w:r>
-    </w:p>
-    <w:p>
-      <w:r>
-        <w:rPr>
-          <w:rFonts w:hint="eastAsia"/>
-        </w:rPr>
-        <w:t>德尔菲法；</w:t>
-      </w:r>
-    </w:p>
-    <w:p>
-      <w:pPr>
-        <w:rPr>
-          <w:rFonts w:hint="eastAsia"/>
-        </w:rPr>
-      </w:pPr>
+        <w:t>公共地区的植物多样性一般低于私人住宅？</w:t>
+      </w:r>
     </w:p>
     <w:p/>
     <w:p/>
     <w:p>
-      <w:pPr>
+      <w:r>
         <w:rPr>
           <w:rFonts w:hint="eastAsia"/>
         </w:rPr>
-      </w:pPr>
-    </w:p>
+        <w:t xml:space="preserve">如何量化“城市化尺度”： </w:t>
+      </w:r>
+    </w:p>
+    <w:p>
+      <w:r>
+        <w:rPr>
+          <w:rFonts w:hint="eastAsia"/>
+        </w:rPr>
+        <w:t>最早的“到城市中心的距离”被认为太宽泛，后来有其他量化方法：</w:t>
+      </w:r>
+    </w:p>
+    <w:p>
+      <w:r>
+        <w:t>城市化程度计算：样点1km半径内城市化土地利用所占面积比例</w:t>
+      </w:r>
+      <w:r>
+        <w:fldChar w:fldCharType="begin"/>
+      </w:r>
+      <w:r>
+        <w:instrText xml:space="preserve"> ADDIN ZOTERO_ITEM CSL_CITATION {"citationID":"MIgWyQXp","properties":{"formattedCitation":"(Wang et al., 2020)","plainCitation":"(Wang et al., 2020)","noteIndex":0},"citationItems":[{"id":1993,"uris":["http://zotero.org/users/5738822/items/Z4DUKUGY"],"uri":["http://zotero.org/users/5738822/items/Z4DUKUGY"],"itemData":{"id":1993,"type":"article-journal","abstract":"Urbanization is one of the major causes for plant diversity loss at the local and regional scale. However, how plant species distribute along the urban&amp;ndash;rural gradient and what the relationship between urbanization degree and plant diversity is, is not very clear. In this paper, 134 sample sites along two 18 km width transects that run across the urban center of Shanghai were investigated. We quantified the spatial patterns of plant diversity along the urban&amp;ndash;rural gradient and measured the relationship between plant diversity and urbanization degree, which was calculated using a land use land cover map derived from high spatial resolution aerial photos. We recorded 526 vascular plant species in 134 plots, 57.8% of which are exotic plant species. Six spatial distribution patterns of species richness were identified for different plant taxa along the rural to urban gradient. The native plant species richness showed no significant relationship to urbanization degree. The richness of the all plants, woody plants and perennial herbs presented significant positive relationship with urbanization degree, while the richness of annual herbs, Shannon-Wiener diversity and Heip evenness all exhibited a negative relationship to urbanization degree. Urbanization could significantly influence plant diversity in Shanghai. Our findings can provide insights to understand the mechanism of urbanization effects on plant diversity, as well as plant diversity conservation in urban areas.","container-title":"Forests","DOI":"10.3390/f11020171","issue":"2","language":"en","page":"171","source":"www.mdpi.com","title":"Plant Diversity Along the Urban–Rural Gradient and Its Relationship with Urbanization Degree in Shanghai, China","volume":"11","author":[{"family":"Wang","given":"Meng"},{"family":"Li","given":"Junxiang"},{"family":"Kuang","given":"Shengjian"},{"family":"He","given":"Yujuan"},{"family":"Chen","given":"Guojian"},{"family":"Huang","given":"Yue"},{"family":"Song","given":"Conghe"},{"family":"Anderson","given":"Pippin"},{"family":"</w:instrText>
+      </w:r>
+      <w:r>
+        <w:rPr>
+          <w:rFonts w:ascii="Cambria" w:hAnsi="Cambria" w:cs="Cambria"/>
+        </w:rPr>
+        <w:instrText>Ł</w:instrText>
+      </w:r>
+      <w:r>
+        <w:instrText xml:space="preserve">owicki","given":"Damian"}],"issued":{"date-parts":[["2020",2]]}}}],"schema":"https://github.com/citation-style-language/schema/raw/master/csl-citation.json"} </w:instrText>
+      </w:r>
+      <w:r>
+        <w:fldChar w:fldCharType="separate"/>
+      </w:r>
+      <w:r>
+        <w:rPr>
+          <w:rFonts w:ascii="等线" w:eastAsia="等线" w:hAnsi="等线"/>
+        </w:rPr>
+        <w:t>(Wang et al., 2020)</w:t>
+      </w:r>
+      <w:r>
+        <w:fldChar w:fldCharType="end"/>
+      </w:r>
+      <w:r>
+        <w:rPr>
+          <w:rFonts w:hint="eastAsia"/>
+        </w:rPr>
+        <w:t>；</w:t>
+      </w:r>
+    </w:p>
+    <w:p>
+      <w:r>
+        <w:rPr>
+          <w:rFonts w:hint="eastAsia"/>
+        </w:rPr>
+        <w:t>德尔菲法；</w:t>
+      </w:r>
+    </w:p>
+    <w:p/>
+    <w:p/>
+    <w:p/>
+    <w:p/>
     <w:p>
       <w:r>
         <w:rPr>
@@ -527,29 +529,14 @@
         <w:rPr>
           <w:rStyle w:val="fontstyle01"/>
         </w:rPr>
-        <w:t xml:space="preserve">not just because of their basal position in food chains, but also owing to their importance for nesting and </w:t>
-      </w:r>
-      <w:proofErr w:type="gramStart"/>
-      <w:r>
-        <w:rPr>
-          <w:rStyle w:val="fontstyle01"/>
-        </w:rPr>
-        <w:t>shelter</w:t>
+        <w:t>not just because of their basal position in food chains, but also owing to their importance for nesting and shelter</w:t>
       </w:r>
       <w:r>
         <w:rPr>
           <w:rStyle w:val="fontstyle01"/>
           <w:rFonts w:hint="eastAsia"/>
         </w:rPr>
-        <w:t>{</w:t>
-      </w:r>
-      <w:proofErr w:type="gramEnd"/>
-      <w:r>
-        <w:rPr>
-          <w:rStyle w:val="fontstyle01"/>
-          <w:rFonts w:hint="eastAsia"/>
-        </w:rPr>
-        <w:t>Farinha-Marques, 2011 #50}</w:t>
+        <w:t>{Farinha-Marques, 2011 #50}</w:t>
       </w:r>
     </w:p>
     <w:p>
@@ -1705,11 +1692,6 @@
       </w:r>
     </w:p>
     <w:p>
-      <w:pPr>
-        <w:rPr>
-          <w:rFonts w:hint="eastAsia"/>
-        </w:rPr>
-      </w:pPr>
       <w:r>
         <w:rPr>
           <w:rFonts w:ascii="URWPalladioL-Roma" w:hAnsi="URWPalladioL-Roma"/>
@@ -2204,6 +2186,7 @@
     <w:lsdException w:name="HTML Sample" w:semiHidden="1" w:unhideWhenUsed="1"/>
     <w:lsdException w:name="HTML Typewriter" w:semiHidden="1" w:unhideWhenUsed="1"/>
     <w:lsdException w:name="HTML Variable" w:semiHidden="1" w:unhideWhenUsed="1"/>
+    <w:lsdException w:name="Normal Table" w:semiHidden="1" w:unhideWhenUsed="1"/>
     <w:lsdException w:name="annotation subject" w:semiHidden="1" w:unhideWhenUsed="1"/>
     <w:lsdException w:name="No List" w:semiHidden="1" w:unhideWhenUsed="1"/>
     <w:lsdException w:name="Outline List 1" w:semiHidden="1" w:unhideWhenUsed="1"/>
@@ -2250,8 +2233,10 @@
     <w:lsdException w:name="Table Subtle 2" w:semiHidden="1" w:unhideWhenUsed="1"/>
     <w:lsdException w:name="Table Web 1" w:semiHidden="1" w:unhideWhenUsed="1"/>
     <w:lsdException w:name="Table Web 2" w:semiHidden="1" w:unhideWhenUsed="1"/>
+    <w:lsdException w:name="Table Web 3" w:semiHidden="1" w:unhideWhenUsed="1"/>
     <w:lsdException w:name="Balloon Text" w:semiHidden="1" w:unhideWhenUsed="1"/>
     <w:lsdException w:name="Table Grid" w:uiPriority="39"/>
+    <w:lsdException w:name="Table Theme" w:semiHidden="1" w:unhideWhenUsed="1"/>
     <w:lsdException w:name="Placeholder Text" w:semiHidden="1"/>
     <w:lsdException w:name="No Spacing" w:uiPriority="1" w:qFormat="1"/>
     <w:lsdException w:name="Light Shading" w:uiPriority="60"/>
@@ -2484,6 +2469,7 @@
   <w:style w:type="character" w:default="1" w:styleId="a0">
     <w:name w:val="Default Paragraph Font"/>
     <w:uiPriority w:val="1"/>
+    <w:semiHidden/>
     <w:unhideWhenUsed/>
   </w:style>
   <w:style w:type="table" w:default="1" w:styleId="a1">

--- a/Note collection.docx
+++ b/Note collection.docx
@@ -51,53 +51,51 @@
           <w:rFonts w:hint="eastAsia"/>
           <w:color w:val="FF0000"/>
         </w:rPr>
-        <w:t>原文均</w:t>
+        <w:t>原文均在</w:t>
+      </w:r>
+      <w:proofErr w:type="spellStart"/>
+      <w:r>
+        <w:rPr>
+          <w:rFonts w:hint="eastAsia"/>
+          <w:color w:val="FF0000"/>
+        </w:rPr>
+        <w:t>zotero</w:t>
+      </w:r>
+      <w:proofErr w:type="spellEnd"/>
+      <w:r>
+        <w:rPr>
+          <w:rFonts w:hint="eastAsia"/>
+          <w:color w:val="FF0000"/>
+        </w:rPr>
+        <w:t>中。</w:t>
+      </w:r>
+    </w:p>
+    <w:p>
+      <w:pPr>
+        <w:rPr>
+          <w:color w:val="FF0000"/>
+        </w:rPr>
+      </w:pPr>
+    </w:p>
+    <w:p>
+      <w:pPr>
+        <w:rPr>
+          <w:color w:val="FF0000"/>
+        </w:rPr>
+      </w:pPr>
+      <w:r>
+        <w:rPr>
+          <w:color w:val="FF0000"/>
+        </w:rPr>
+        <w:t>Cultural tree preference and its in</w:t>
       </w:r>
       <w:bookmarkStart w:id="0" w:name="_GoBack"/>
       <w:bookmarkEnd w:id="0"/>
       <w:r>
         <w:rPr>
-          <w:rFonts w:hint="eastAsia"/>
-          <w:color w:val="FF0000"/>
-        </w:rPr>
-        <w:t>在</w:t>
-      </w:r>
-      <w:proofErr w:type="spellStart"/>
-      <w:r>
-        <w:rPr>
-          <w:rFonts w:hint="eastAsia"/>
-          <w:color w:val="FF0000"/>
-        </w:rPr>
-        <w:t>zotero</w:t>
-      </w:r>
-      <w:proofErr w:type="spellEnd"/>
-      <w:r>
-        <w:rPr>
-          <w:rFonts w:hint="eastAsia"/>
-          <w:color w:val="FF0000"/>
-        </w:rPr>
-        <w:t>中。</w:t>
-      </w:r>
-    </w:p>
-    <w:p>
-      <w:pPr>
-        <w:rPr>
-          <w:rFonts w:hint="eastAsia"/>
-          <w:color w:val="FF0000"/>
-        </w:rPr>
-      </w:pPr>
-    </w:p>
-    <w:p>
-      <w:pPr>
-        <w:rPr>
-          <w:color w:val="FF0000"/>
-        </w:rPr>
-      </w:pPr>
-      <w:r>
-        <w:rPr>
-          <w:color w:val="FF0000"/>
-        </w:rPr>
-        <w:t xml:space="preserve">Cultural tree preference and its influence on tree biodiversity in urban public spaces in Nanjing city, China </w:t>
+          <w:color w:val="FF0000"/>
+        </w:rPr>
+        <w:t xml:space="preserve">fluence on tree biodiversity in urban public spaces in Nanjing city, China </w:t>
       </w:r>
       <w:r>
         <w:rPr>
